--- a/839/839-standard.docx
+++ b/839/839-standard.docx
@@ -41,10 +41,30 @@
           <w:sz w:val="38"/>
           <w:szCs w:val="38"/>
         </w:rPr>
-        <w:t xml:space="preserve"> - 301</w:t>
+        <w:t xml:space="preserve"> - </w:t>
+      </w:r>
+      <w:r>
+        <w:rPr>
+          <w:rFonts w:ascii="Courier New" w:hAnsi="Courier New" w:cs="Courier New"/>
+          <w:b/>
+          <w:color w:val="1F3864" w:themeColor="accent5" w:themeShade="80"/>
+          <w:sz w:val="38"/>
+          <w:szCs w:val="38"/>
+        </w:rPr>
+        <w:t>83</w:t>
       </w:r>
       <w:bookmarkStart w:id="0" w:name="_GoBack"/>
       <w:bookmarkEnd w:id="0"/>
+      <w:r>
+        <w:rPr>
+          <w:rFonts w:ascii="Courier New" w:hAnsi="Courier New" w:cs="Courier New"/>
+          <w:b/>
+          <w:color w:val="1F3864" w:themeColor="accent5" w:themeShade="80"/>
+          <w:sz w:val="38"/>
+          <w:szCs w:val="38"/>
+        </w:rPr>
+        <w:t>9</w:t>
+      </w:r>
     </w:p>
     <w:tbl>
       <w:tblPr>
@@ -977,14 +997,25 @@
                 <w:szCs w:val="18"/>
               </w:rPr>
             </w:pPr>
-            <w:r>
-              <w:rPr>
-                <w:rFonts w:ascii="Times New Roman" w:hAnsi="Times New Roman" w:cs="Times New Roman"/>
-                <w:color w:val="1F3864" w:themeColor="accent5" w:themeShade="80"/>
-                <w:sz w:val="18"/>
-                <w:szCs w:val="18"/>
-              </w:rPr>
-              <w:t>.news-image {</w:t>
+            <w:proofErr w:type="gramStart"/>
+            <w:r>
+              <w:rPr>
+                <w:rFonts w:ascii="Times New Roman" w:hAnsi="Times New Roman" w:cs="Times New Roman"/>
+                <w:color w:val="1F3864" w:themeColor="accent5" w:themeShade="80"/>
+                <w:sz w:val="18"/>
+                <w:szCs w:val="18"/>
+              </w:rPr>
+              <w:t>.news</w:t>
+            </w:r>
+            <w:proofErr w:type="gramEnd"/>
+            <w:r>
+              <w:rPr>
+                <w:rFonts w:ascii="Times New Roman" w:hAnsi="Times New Roman" w:cs="Times New Roman"/>
+                <w:color w:val="1F3864" w:themeColor="accent5" w:themeShade="80"/>
+                <w:sz w:val="18"/>
+                <w:szCs w:val="18"/>
+              </w:rPr>
+              <w:t>-image {</w:t>
             </w:r>
           </w:p>
           <w:p>
@@ -1004,7 +1035,27 @@
                 <w:sz w:val="18"/>
                 <w:szCs w:val="18"/>
               </w:rPr>
-              <w:t xml:space="preserve">     font-size:@font-size;</w:t>
+              <w:t xml:space="preserve">     font-</w:t>
+            </w:r>
+            <w:proofErr w:type="gramStart"/>
+            <w:r>
+              <w:rPr>
+                <w:rFonts w:ascii="Times New Roman" w:hAnsi="Times New Roman" w:cs="Times New Roman"/>
+                <w:color w:val="1F3864" w:themeColor="accent5" w:themeShade="80"/>
+                <w:sz w:val="18"/>
+                <w:szCs w:val="18"/>
+              </w:rPr>
+              <w:t>size:@</w:t>
+            </w:r>
+            <w:proofErr w:type="gramEnd"/>
+            <w:r>
+              <w:rPr>
+                <w:rFonts w:ascii="Times New Roman" w:hAnsi="Times New Roman" w:cs="Times New Roman"/>
+                <w:color w:val="1F3864" w:themeColor="accent5" w:themeShade="80"/>
+                <w:sz w:val="18"/>
+                <w:szCs w:val="18"/>
+              </w:rPr>
+              <w:t>font-size;</w:t>
             </w:r>
           </w:p>
           <w:p>
@@ -1057,14 +1108,25 @@
                 <w:szCs w:val="18"/>
               </w:rPr>
             </w:pPr>
-            <w:r>
-              <w:rPr>
-                <w:rFonts w:ascii="Times New Roman" w:hAnsi="Times New Roman" w:cs="Times New Roman"/>
-                <w:color w:val="1F3864" w:themeColor="accent5" w:themeShade="80"/>
-                <w:sz w:val="18"/>
-                <w:szCs w:val="18"/>
-              </w:rPr>
-              <w:t>.list-news {</w:t>
+            <w:proofErr w:type="gramStart"/>
+            <w:r>
+              <w:rPr>
+                <w:rFonts w:ascii="Times New Roman" w:hAnsi="Times New Roman" w:cs="Times New Roman"/>
+                <w:color w:val="1F3864" w:themeColor="accent5" w:themeShade="80"/>
+                <w:sz w:val="18"/>
+                <w:szCs w:val="18"/>
+              </w:rPr>
+              <w:t>.list</w:t>
+            </w:r>
+            <w:proofErr w:type="gramEnd"/>
+            <w:r>
+              <w:rPr>
+                <w:rFonts w:ascii="Times New Roman" w:hAnsi="Times New Roman" w:cs="Times New Roman"/>
+                <w:color w:val="1F3864" w:themeColor="accent5" w:themeShade="80"/>
+                <w:sz w:val="18"/>
+                <w:szCs w:val="18"/>
+              </w:rPr>
+              <w:t>-news {</w:t>
             </w:r>
           </w:p>
           <w:p>
@@ -1084,7 +1146,27 @@
                 <w:sz w:val="18"/>
                 <w:szCs w:val="18"/>
               </w:rPr>
-              <w:t xml:space="preserve"> font-size:@font-size;</w:t>
+              <w:t xml:space="preserve"> font-</w:t>
+            </w:r>
+            <w:proofErr w:type="gramStart"/>
+            <w:r>
+              <w:rPr>
+                <w:rFonts w:ascii="Times New Roman" w:hAnsi="Times New Roman" w:cs="Times New Roman"/>
+                <w:color w:val="1F3864" w:themeColor="accent5" w:themeShade="80"/>
+                <w:sz w:val="18"/>
+                <w:szCs w:val="18"/>
+              </w:rPr>
+              <w:t>size:@</w:t>
+            </w:r>
+            <w:proofErr w:type="gramEnd"/>
+            <w:r>
+              <w:rPr>
+                <w:rFonts w:ascii="Times New Roman" w:hAnsi="Times New Roman" w:cs="Times New Roman"/>
+                <w:color w:val="1F3864" w:themeColor="accent5" w:themeShade="80"/>
+                <w:sz w:val="18"/>
+                <w:szCs w:val="18"/>
+              </w:rPr>
+              <w:t>font-size;</w:t>
             </w:r>
           </w:p>
           <w:p>
@@ -1117,14 +1199,25 @@
                 <w:szCs w:val="18"/>
               </w:rPr>
             </w:pPr>
-            <w:r>
-              <w:rPr>
-                <w:rFonts w:ascii="Times New Roman" w:hAnsi="Times New Roman" w:cs="Times New Roman"/>
-                <w:color w:val="1F3864" w:themeColor="accent5" w:themeShade="80"/>
-                <w:sz w:val="18"/>
-                <w:szCs w:val="18"/>
-              </w:rPr>
-              <w:t>.view-more{</w:t>
+            <w:proofErr w:type="gramStart"/>
+            <w:r>
+              <w:rPr>
+                <w:rFonts w:ascii="Times New Roman" w:hAnsi="Times New Roman" w:cs="Times New Roman"/>
+                <w:color w:val="1F3864" w:themeColor="accent5" w:themeShade="80"/>
+                <w:sz w:val="18"/>
+                <w:szCs w:val="18"/>
+              </w:rPr>
+              <w:t>.view</w:t>
+            </w:r>
+            <w:proofErr w:type="gramEnd"/>
+            <w:r>
+              <w:rPr>
+                <w:rFonts w:ascii="Times New Roman" w:hAnsi="Times New Roman" w:cs="Times New Roman"/>
+                <w:color w:val="1F3864" w:themeColor="accent5" w:themeShade="80"/>
+                <w:sz w:val="18"/>
+                <w:szCs w:val="18"/>
+              </w:rPr>
+              <w:t>-more{</w:t>
             </w:r>
           </w:p>
           <w:p>
@@ -1144,7 +1237,27 @@
                 <w:sz w:val="18"/>
                 <w:szCs w:val="18"/>
               </w:rPr>
-              <w:t xml:space="preserve"> font-size:@font-size;</w:t>
+              <w:t xml:space="preserve"> font-</w:t>
+            </w:r>
+            <w:proofErr w:type="gramStart"/>
+            <w:r>
+              <w:rPr>
+                <w:rFonts w:ascii="Times New Roman" w:hAnsi="Times New Roman" w:cs="Times New Roman"/>
+                <w:color w:val="1F3864" w:themeColor="accent5" w:themeShade="80"/>
+                <w:sz w:val="18"/>
+                <w:szCs w:val="18"/>
+              </w:rPr>
+              <w:t>size:@</w:t>
+            </w:r>
+            <w:proofErr w:type="gramEnd"/>
+            <w:r>
+              <w:rPr>
+                <w:rFonts w:ascii="Times New Roman" w:hAnsi="Times New Roman" w:cs="Times New Roman"/>
+                <w:color w:val="1F3864" w:themeColor="accent5" w:themeShade="80"/>
+                <w:sz w:val="18"/>
+                <w:szCs w:val="18"/>
+              </w:rPr>
+              <w:t>font-size;</w:t>
             </w:r>
           </w:p>
           <w:p>
@@ -1563,7 +1676,7 @@
                 <w:sz w:val="30"/>
                 <w:szCs w:val="30"/>
               </w:rPr>
-              <w:t>0</w:t>
+              <w:t>1</w:t>
             </w:r>
           </w:p>
         </w:tc>
@@ -2173,7 +2286,7 @@
                 <w:sz w:val="30"/>
                 <w:szCs w:val="30"/>
               </w:rPr>
-              <w:t>1</w:t>
+              <w:t>0</w:t>
             </w:r>
           </w:p>
         </w:tc>
@@ -2452,7 +2565,27 @@
           <w:sz w:val="20"/>
           <w:szCs w:val="20"/>
         </w:rPr>
-        <w:t xml:space="preserve">                                                      Tổng:      5       10</w:t>
+        <w:t xml:space="preserve">                                                      Tổ</w:t>
+      </w:r>
+      <w:r>
+        <w:rPr>
+          <w:rFonts w:ascii="Courier New" w:hAnsi="Courier New" w:cs="Courier New"/>
+          <w:b/>
+          <w:color w:val="1F3864" w:themeColor="accent5" w:themeShade="80"/>
+          <w:sz w:val="20"/>
+          <w:szCs w:val="20"/>
+        </w:rPr>
+        <w:t>ng:      3</w:t>
+      </w:r>
+      <w:r>
+        <w:rPr>
+          <w:rFonts w:ascii="Courier New" w:hAnsi="Courier New" w:cs="Courier New"/>
+          <w:b/>
+          <w:color w:val="1F3864" w:themeColor="accent5" w:themeShade="80"/>
+          <w:sz w:val="20"/>
+          <w:szCs w:val="20"/>
+        </w:rPr>
+        <w:t xml:space="preserve">       10</w:t>
       </w:r>
     </w:p>
     <w:p>
